--- a/Kombinatornye_zadachi.docx
+++ b/Kombinatornye_zadachi.docx
@@ -413,7 +413,13 @@
         <w:rPr>
           <w:rFonts w:cstheme="minorHAnsi"/>
         </w:rPr>
-        <w:t xml:space="preserve"> слов (от 3 до 6</w:t>
+        <w:t xml:space="preserve"> слов (от 3</w:t>
+      </w:r>
+      <w:r>
+        <w:rPr>
+          <w:rFonts w:cstheme="minorHAnsi"/>
+        </w:rPr>
+        <w:t xml:space="preserve"> до 6</w:t>
       </w:r>
       <w:r>
         <w:rPr>
@@ -431,7 +437,59 @@
         <w:rPr>
           <w:rFonts w:cstheme="minorHAnsi"/>
         </w:rPr>
-        <w:t>, количество букв (от 4 до 8 включительно), место слова (от 10 до 500 включительно).</w:t>
+        <w:t>, количество букв (от 4</w:t>
+      </w:r>
+      <w:r>
+        <w:rPr>
+          <w:rFonts w:cstheme="minorHAnsi"/>
+        </w:rPr>
+        <w:t xml:space="preserve"> до </w:t>
+      </w:r>
+      <w:r>
+        <w:rPr>
+          <w:rFonts w:cstheme="minorHAnsi"/>
+        </w:rPr>
+        <w:t>8</w:t>
+      </w:r>
+      <w:r>
+        <w:rPr>
+          <w:rFonts w:cstheme="minorHAnsi"/>
+        </w:rPr>
+        <w:t xml:space="preserve"> включительно), место слова (от 10 до</w:t>
+      </w:r>
+      <w:r>
+        <w:rPr>
+          <w:rFonts w:cstheme="minorHAnsi"/>
+        </w:rPr>
+        <w:t xml:space="preserve"> </w:t>
+      </w:r>
+      <w:proofErr w:type="spellStart"/>
+      <w:r>
+        <w:rPr>
+          <w:rFonts w:cstheme="minorHAnsi"/>
+        </w:rPr>
+        <w:t>количество</w:t>
+      </w:r>
+      <w:r>
+        <w:rPr>
+          <w:rFonts w:cstheme="minorHAnsi"/>
+          <w:vertAlign w:val="superscript"/>
+        </w:rPr>
+        <w:t>длина</w:t>
+      </w:r>
+      <w:proofErr w:type="spellEnd"/>
+      <w:r>
+        <w:rPr>
+          <w:rFonts w:cstheme="minorHAnsi"/>
+          <w:vertAlign w:val="superscript"/>
+        </w:rPr>
+        <w:t xml:space="preserve"> слова</w:t>
+      </w:r>
+      <w:r>
+        <w:rPr>
+          <w:rFonts w:cstheme="minorHAnsi"/>
+        </w:rPr>
+        <w:t>).</w:t>
       </w:r>
     </w:p>
     <w:p>
@@ -841,18 +899,7 @@
           <w:rFonts w:cstheme="minorHAnsi"/>
         </w:rPr>
         <w:tab/>
-      </w:r>
-      <w:r>
-        <w:rPr>
-          <w:rFonts w:cstheme="minorHAnsi"/>
-        </w:rPr>
-        <w:t>Длина слов (от 3 до 6 включительно), количество букв (от 4 до 8 включительно)</w:t>
-      </w:r>
-      <w:r>
-        <w:rPr>
-          <w:rFonts w:cstheme="minorHAnsi"/>
-        </w:rPr>
-        <w:t xml:space="preserve">. </w:t>
+        <w:t xml:space="preserve">Длина слов (от 3 до 6 включительно), количество букв (от 4 до 8 включительно). </w:t>
       </w:r>
     </w:p>
     <w:p>
@@ -1106,8 +1153,6 @@
         </w:rPr>
         <w:t xml:space="preserve">, а </w:t>
       </w:r>
-      <w:bookmarkStart w:id="0" w:name="_GoBack"/>
-      <w:bookmarkEnd w:id="0"/>
       <w:r>
         <w:rPr>
           <w:rFonts w:cstheme="minorHAnsi"/>
@@ -1244,7 +1289,21 @@
           <w:rFonts w:cstheme="minorHAnsi"/>
         </w:rPr>
         <w:tab/>
-        <w:t>Длина слова (от 3 до 8 включительно), количество букв (от 2 до 4 включительно).</w:t>
+        <w:t>Длина слова (от 3 до 6</w:t>
+      </w:r>
+      <w:r>
+        <w:rPr>
+          <w:rFonts w:cstheme="minorHAnsi"/>
+        </w:rPr>
+        <w:t xml:space="preserve"> включительно), количество букв (от 2</w:t>
+      </w:r>
+      <w:bookmarkStart w:id="0" w:name="_GoBack"/>
+      <w:bookmarkEnd w:id="0"/>
+      <w:r>
+        <w:rPr>
+          <w:rFonts w:cstheme="minorHAnsi"/>
+        </w:rPr>
+        <w:t xml:space="preserve"> до 4 включительно).</w:t>
       </w:r>
     </w:p>
     <w:sectPr>
